--- a/Partie personnelle Audran RAYNAL/Fiche recette.docx
+++ b/Partie personnelle Audran RAYNAL/Fiche recette.docx
@@ -2,27 +2,6 @@
 <file path=word/document.xml><?xml version="1.0" encoding="utf-8"?>
 <w:document xmlns:wpc="http://schemas.microsoft.com/office/word/2010/wordprocessingCanvas" xmlns:cx="http://schemas.microsoft.com/office/drawing/2014/chartex" xmlns:cx1="http://schemas.microsoft.com/office/drawing/2015/9/8/chartex" xmlns:cx2="http://schemas.microsoft.com/office/drawing/2015/10/21/chartex" xmlns:cx3="http://schemas.microsoft.com/office/drawing/2016/5/9/chartex" xmlns:cx4="http://schemas.microsoft.com/office/drawing/2016/5/10/chartex" xmlns:cx5="http://schemas.microsoft.com/office/drawing/2016/5/11/chartex" xmlns:cx6="http://schemas.microsoft.com/office/drawing/2016/5/12/chartex" xmlns:cx7="http://schemas.microsoft.com/office/drawing/2016/5/13/chartex" xmlns:cx8="http://schemas.microsoft.com/office/drawing/2016/5/14/chartex" xmlns:mc="http://schemas.openxmlformats.org/markup-compatibility/2006" xmlns:aink="http://schemas.microsoft.com/office/drawing/2016/ink" xmlns:am3d="http://schemas.microsoft.com/office/drawing/2017/model3d" xmlns:o="urn:schemas-microsoft-com:office:office" xmlns:r="http://schemas.openxmlformats.org/officeDocument/2006/relationships" xmlns:m="http://schemas.openxmlformats.org/officeDocument/2006/math" xmlns:v="urn:schemas-microsoft-com:vml" xmlns:wp14="http://schemas.microsoft.com/office/word/2010/wordprocessingDrawing" xmlns:wp="http://schemas.openxmlformats.org/drawingml/2006/wordprocessingDrawing" xmlns:w10="urn:schemas-microsoft-com:office:word" xmlns:w="http://schemas.openxmlformats.org/wordprocessingml/2006/main" xmlns:w14="http://schemas.microsoft.com/office/word/2010/wordml" xmlns:w15="http://schemas.microsoft.com/office/word/2012/wordml" xmlns:w16cid="http://schemas.microsoft.com/office/word/2016/wordml/cid" xmlns:w16se="http://schemas.microsoft.com/office/word/2015/wordml/symex" xmlns:wpg="http://schemas.microsoft.com/office/word/2010/wordprocessingGroup" xmlns:wpi="http://schemas.microsoft.com/office/word/2010/wordprocessingInk" xmlns:wne="http://schemas.microsoft.com/office/word/2006/wordml" xmlns:wps="http://schemas.microsoft.com/office/word/2010/wordprocessingShape" mc:Ignorable="w14 w15 w16se w16cid wp14">
   <w:body>
-    <w:p>
-      <w:pPr>
-        <w:pStyle w:val="Titre"/>
-        <w:jc w:val="center"/>
-        <w:rPr>
-          <w:u w:val="single"/>
-        </w:rPr>
-      </w:pPr>
-      <w:r>
-        <w:rPr>
-          <w:u w:val="single"/>
-        </w:rPr>
-        <w:t>Fiche</w:t>
-      </w:r>
-      <w:r>
-        <w:rPr>
-          <w:u w:val="single"/>
-        </w:rPr>
-        <w:t xml:space="preserve"> recette</w:t>
-      </w:r>
-    </w:p>
     <w:p/>
     <w:tbl>
       <w:tblPr>
@@ -33,11 +12,11 @@
       </w:tblPr>
       <w:tblGrid>
         <w:gridCol w:w="851"/>
-        <w:gridCol w:w="910"/>
-        <w:gridCol w:w="1716"/>
-        <w:gridCol w:w="1203"/>
-        <w:gridCol w:w="3073"/>
-        <w:gridCol w:w="2029"/>
+        <w:gridCol w:w="903"/>
+        <w:gridCol w:w="1474"/>
+        <w:gridCol w:w="2136"/>
+        <w:gridCol w:w="2739"/>
+        <w:gridCol w:w="1679"/>
       </w:tblGrid>
       <w:tr>
         <w:tc>
@@ -594,10 +573,7 @@
               <w:ind w:left="0"/>
             </w:pPr>
             <w:r>
-              <w:t>Synchroniser le logiciel avec la carte, lancer le programme</w:t>
-            </w:r>
-            <w:r>
-              <w:t>.</w:t>
+              <w:t>Compiler le programme sur l’IDE, téléverser puis le lancer.</w:t>
             </w:r>
           </w:p>
         </w:tc>
@@ -610,6 +586,46 @@
               <w:pStyle w:val="Paragraphedeliste"/>
               <w:ind w:left="0"/>
             </w:pPr>
+            <w:r>
+              <w:rPr>
+                <w:noProof/>
+              </w:rPr>
+              <w:drawing>
+                <wp:inline distT="0" distB="0" distL="0" distR="0" wp14:anchorId="6A3DAC9C" wp14:editId="284703E1">
+                  <wp:extent cx="609524" cy="942857"/>
+                  <wp:effectExtent l="0" t="0" r="635" b="0"/>
+                  <wp:docPr id="1" name="Image 1"/>
+                  <wp:cNvGraphicFramePr>
+                    <a:graphicFrameLocks xmlns:a="http://schemas.openxmlformats.org/drawingml/2006/main" noChangeAspect="1"/>
+                  </wp:cNvGraphicFramePr>
+                  <a:graphic xmlns:a="http://schemas.openxmlformats.org/drawingml/2006/main">
+                    <a:graphicData uri="http://schemas.openxmlformats.org/drawingml/2006/picture">
+                      <pic:pic xmlns:pic="http://schemas.openxmlformats.org/drawingml/2006/picture">
+                        <pic:nvPicPr>
+                          <pic:cNvPr id="1" name=""/>
+                          <pic:cNvPicPr/>
+                        </pic:nvPicPr>
+                        <pic:blipFill>
+                          <a:blip r:embed="rId5"/>
+                          <a:stretch>
+                            <a:fillRect/>
+                          </a:stretch>
+                        </pic:blipFill>
+                        <pic:spPr>
+                          <a:xfrm>
+                            <a:off x="0" y="0"/>
+                            <a:ext cx="609524" cy="942857"/>
+                          </a:xfrm>
+                          <a:prstGeom prst="rect">
+                            <a:avLst/>
+                          </a:prstGeom>
+                        </pic:spPr>
+                      </pic:pic>
+                    </a:graphicData>
+                  </a:graphic>
+                </wp:inline>
+              </w:drawing>
+            </w:r>
           </w:p>
         </w:tc>
         <w:tc>
@@ -634,7 +650,7 @@
               <w:t>Le programme compile</w:t>
             </w:r>
             <w:r>
-              <w:t>.</w:t>
+              <w:t xml:space="preserve"> sans erreurs.</w:t>
             </w:r>
           </w:p>
           <w:p>
@@ -779,7 +795,7 @@
               <w:t>Faire une impulsion manuellement sur le capteur</w:t>
             </w:r>
             <w:r>
-              <w:t>.</w:t>
+              <w:t> : faire bouger la bascule.</w:t>
             </w:r>
           </w:p>
         </w:tc>
@@ -792,22 +808,68 @@
               <w:pStyle w:val="Paragraphedeliste"/>
               <w:ind w:left="0"/>
             </w:pPr>
-            <w:proofErr w:type="gramStart"/>
-            <w:r>
-              <w:t>d</w:t>
-            </w:r>
-            <w:r>
-              <w:t>ouble</w:t>
-            </w:r>
-            <w:proofErr w:type="gramEnd"/>
-            <w:r>
-              <w:t xml:space="preserve"> </w:t>
-            </w:r>
-            <w:proofErr w:type="spellStart"/>
-            <w:r>
-              <w:t>HourlyRain</w:t>
-            </w:r>
-            <w:proofErr w:type="spellEnd"/>
+            <w:r>
+              <w:rPr>
+                <w:noProof/>
+              </w:rPr>
+              <w:drawing>
+                <wp:anchor distT="0" distB="0" distL="114300" distR="114300" simplePos="0" relativeHeight="251662336" behindDoc="1" locked="0" layoutInCell="1" allowOverlap="1" wp14:anchorId="470A2B52">
+                  <wp:simplePos x="0" y="0"/>
+                  <wp:positionH relativeFrom="column">
+                    <wp:posOffset>-15268</wp:posOffset>
+                  </wp:positionH>
+                  <wp:positionV relativeFrom="paragraph">
+                    <wp:posOffset>166978</wp:posOffset>
+                  </wp:positionV>
+                  <wp:extent cx="1212311" cy="238540"/>
+                  <wp:effectExtent l="0" t="0" r="6985" b="9525"/>
+                  <wp:wrapTight wrapText="bothSides">
+                    <wp:wrapPolygon edited="0">
+                      <wp:start x="0" y="0"/>
+                      <wp:lineTo x="0" y="20736"/>
+                      <wp:lineTo x="21385" y="20736"/>
+                      <wp:lineTo x="21385" y="0"/>
+                      <wp:lineTo x="0" y="0"/>
+                    </wp:wrapPolygon>
+                  </wp:wrapTight>
+                  <wp:docPr id="5" name="Image 5"/>
+                  <wp:cNvGraphicFramePr>
+                    <a:graphicFrameLocks xmlns:a="http://schemas.openxmlformats.org/drawingml/2006/main" noChangeAspect="1"/>
+                  </wp:cNvGraphicFramePr>
+                  <a:graphic xmlns:a="http://schemas.openxmlformats.org/drawingml/2006/main">
+                    <a:graphicData uri="http://schemas.openxmlformats.org/drawingml/2006/picture">
+                      <pic:pic xmlns:pic="http://schemas.openxmlformats.org/drawingml/2006/picture">
+                        <pic:nvPicPr>
+                          <pic:cNvPr id="1" name=""/>
+                          <pic:cNvPicPr/>
+                        </pic:nvPicPr>
+                        <pic:blipFill>
+                          <a:blip r:embed="rId6">
+                            <a:extLst>
+                              <a:ext uri="{28A0092B-C50C-407E-A947-70E740481C1C}">
+                                <a14:useLocalDpi xmlns:a14="http://schemas.microsoft.com/office/drawing/2010/main" val="0"/>
+                              </a:ext>
+                            </a:extLst>
+                          </a:blip>
+                          <a:stretch>
+                            <a:fillRect/>
+                          </a:stretch>
+                        </pic:blipFill>
+                        <pic:spPr>
+                          <a:xfrm>
+                            <a:off x="0" y="0"/>
+                            <a:ext cx="1212311" cy="238540"/>
+                          </a:xfrm>
+                          <a:prstGeom prst="rect">
+                            <a:avLst/>
+                          </a:prstGeom>
+                        </pic:spPr>
+                      </pic:pic>
+                    </a:graphicData>
+                  </a:graphic>
+                </wp:anchor>
+              </w:drawing>
+            </w:r>
           </w:p>
         </w:tc>
         <w:tc>
@@ -929,9 +991,2061 @@
       </w:pPr>
     </w:p>
     <w:p>
-      <w:bookmarkStart w:id="0" w:name="_GoBack"/>
-      <w:bookmarkEnd w:id="0"/>
+      <w:pPr>
+        <w:pStyle w:val="Paragraphedeliste"/>
+      </w:pPr>
     </w:p>
+    <w:p>
+      <w:pPr>
+        <w:pStyle w:val="Paragraphedeliste"/>
+      </w:pPr>
+    </w:p>
+    <w:p>
+      <w:pPr>
+        <w:pStyle w:val="Paragraphedeliste"/>
+      </w:pPr>
+    </w:p>
+    <w:p>
+      <w:pPr>
+        <w:pStyle w:val="Paragraphedeliste"/>
+      </w:pPr>
+    </w:p>
+    <w:p>
+      <w:pPr>
+        <w:pStyle w:val="Paragraphedeliste"/>
+      </w:pPr>
+    </w:p>
+    <w:p>
+      <w:pPr>
+        <w:pStyle w:val="Paragraphedeliste"/>
+      </w:pPr>
+    </w:p>
+    <w:p>
+      <w:pPr>
+        <w:pStyle w:val="Paragraphedeliste"/>
+      </w:pPr>
+    </w:p>
+    <w:p>
+      <w:pPr>
+        <w:pStyle w:val="Paragraphedeliste"/>
+      </w:pPr>
+    </w:p>
+    <w:p>
+      <w:pPr>
+        <w:pStyle w:val="Paragraphedeliste"/>
+      </w:pPr>
+    </w:p>
+    <w:p>
+      <w:pPr>
+        <w:pStyle w:val="Paragraphedeliste"/>
+      </w:pPr>
+    </w:p>
+    <w:p>
+      <w:pPr>
+        <w:pStyle w:val="Paragraphedeliste"/>
+      </w:pPr>
+    </w:p>
+    <w:p>
+      <w:pPr>
+        <w:pStyle w:val="Paragraphedeliste"/>
+      </w:pPr>
+    </w:p>
+    <w:p>
+      <w:pPr>
+        <w:pStyle w:val="Paragraphedeliste"/>
+      </w:pPr>
+    </w:p>
+    <w:p>
+      <w:pPr>
+        <w:pStyle w:val="Paragraphedeliste"/>
+      </w:pPr>
+    </w:p>
+    <w:p>
+      <w:pPr>
+        <w:pStyle w:val="Paragraphedeliste"/>
+      </w:pPr>
+    </w:p>
+    <w:p>
+      <w:pPr>
+        <w:pStyle w:val="Paragraphedeliste"/>
+      </w:pPr>
+    </w:p>
+    <w:p>
+      <w:pPr>
+        <w:pStyle w:val="Paragraphedeliste"/>
+      </w:pPr>
+    </w:p>
+    <w:p>
+      <w:pPr>
+        <w:pStyle w:val="Paragraphedeliste"/>
+      </w:pPr>
+    </w:p>
+    <w:p>
+      <w:pPr>
+        <w:pStyle w:val="Paragraphedeliste"/>
+      </w:pPr>
+    </w:p>
+    <w:p>
+      <w:pPr>
+        <w:pStyle w:val="Paragraphedeliste"/>
+      </w:pPr>
+    </w:p>
+    <w:p>
+      <w:pPr>
+        <w:pStyle w:val="Paragraphedeliste"/>
+      </w:pPr>
+    </w:p>
+    <w:p>
+      <w:pPr>
+        <w:pStyle w:val="Paragraphedeliste"/>
+      </w:pPr>
+    </w:p>
+    <w:p>
+      <w:pPr>
+        <w:pStyle w:val="Paragraphedeliste"/>
+      </w:pPr>
+    </w:p>
+    <w:p>
+      <w:pPr>
+        <w:pStyle w:val="Paragraphedeliste"/>
+      </w:pPr>
+    </w:p>
+    <w:p>
+      <w:pPr>
+        <w:pStyle w:val="Paragraphedeliste"/>
+      </w:pPr>
+    </w:p>
+    <w:tbl>
+      <w:tblPr>
+        <w:tblStyle w:val="Grilledutableau"/>
+        <w:tblpPr w:leftFromText="141" w:rightFromText="141" w:vertAnchor="page" w:horzAnchor="margin" w:tblpXSpec="center" w:tblpY="440"/>
+        <w:tblW w:w="11358" w:type="dxa"/>
+        <w:tblLook w:val="04A0" w:firstRow="1" w:lastRow="0" w:firstColumn="1" w:lastColumn="0" w:noHBand="0" w:noVBand="1"/>
+      </w:tblPr>
+      <w:tblGrid>
+        <w:gridCol w:w="903"/>
+        <w:gridCol w:w="804"/>
+        <w:gridCol w:w="602"/>
+        <w:gridCol w:w="1075"/>
+        <w:gridCol w:w="6736"/>
+        <w:gridCol w:w="1238"/>
+      </w:tblGrid>
+      <w:tr>
+        <w:trPr>
+          <w:trHeight w:val="401"/>
+        </w:trPr>
+        <w:tc>
+          <w:tcPr>
+            <w:tcW w:w="3384" w:type="dxa"/>
+            <w:gridSpan w:val="4"/>
+          </w:tcPr>
+          <w:p>
+            <w:pPr>
+              <w:pStyle w:val="Sansinterligne"/>
+            </w:pPr>
+            <w:r>
+              <w:rPr>
+                <w:b/>
+              </w:rPr>
+              <w:lastRenderedPageBreak/>
+              <w:t>Nom</w:t>
+            </w:r>
+            <w:r>
+              <w:t> : Affichage application sur smartphone</w:t>
+            </w:r>
+          </w:p>
+        </w:tc>
+        <w:tc>
+          <w:tcPr>
+            <w:tcW w:w="7973" w:type="dxa"/>
+            <w:gridSpan w:val="2"/>
+          </w:tcPr>
+          <w:p>
+            <w:pPr>
+              <w:pStyle w:val="Paragraphedeliste"/>
+              <w:ind w:left="0"/>
+            </w:pPr>
+            <w:r>
+              <w:rPr>
+                <w:b/>
+              </w:rPr>
+              <w:t>Groupe</w:t>
+            </w:r>
+            <w:r>
+              <w:rPr>
+                <w:b/>
+              </w:rPr>
+              <w:t xml:space="preserve"> : </w:t>
+            </w:r>
+            <w:r>
+              <w:t>SFL5</w:t>
+            </w:r>
+          </w:p>
+        </w:tc>
+      </w:tr>
+      <w:tr>
+        <w:trPr>
+          <w:trHeight w:val="377"/>
+        </w:trPr>
+        <w:tc>
+          <w:tcPr>
+            <w:tcW w:w="11358" w:type="dxa"/>
+            <w:gridSpan w:val="6"/>
+          </w:tcPr>
+          <w:p>
+            <w:pPr>
+              <w:pStyle w:val="Paragraphedeliste"/>
+              <w:ind w:left="0"/>
+            </w:pPr>
+            <w:r>
+              <w:rPr>
+                <w:b/>
+              </w:rPr>
+              <w:t>Recette :</w:t>
+            </w:r>
+            <w:r>
+              <w:t xml:space="preserve"> Technique</w:t>
+            </w:r>
+          </w:p>
+        </w:tc>
+      </w:tr>
+      <w:tr>
+        <w:trPr>
+          <w:trHeight w:val="401"/>
+        </w:trPr>
+        <w:tc>
+          <w:tcPr>
+            <w:tcW w:w="1707" w:type="dxa"/>
+            <w:gridSpan w:val="2"/>
+          </w:tcPr>
+          <w:p>
+            <w:pPr>
+              <w:pStyle w:val="Paragraphedeliste"/>
+              <w:ind w:left="0"/>
+              <w:rPr>
+                <w:b/>
+              </w:rPr>
+            </w:pPr>
+            <w:r>
+              <w:rPr>
+                <w:b/>
+              </w:rPr>
+              <w:t>Objectif</w:t>
+            </w:r>
+            <w:r>
+              <w:rPr>
+                <w:b/>
+              </w:rPr>
+              <w:t> :</w:t>
+            </w:r>
+          </w:p>
+        </w:tc>
+        <w:tc>
+          <w:tcPr>
+            <w:tcW w:w="9650" w:type="dxa"/>
+            <w:gridSpan w:val="4"/>
+          </w:tcPr>
+          <w:p>
+            <w:pPr>
+              <w:pStyle w:val="Paragraphedeliste"/>
+              <w:ind w:left="0"/>
+              <w:rPr>
+                <w:b/>
+              </w:rPr>
+            </w:pPr>
+            <w:r>
+              <w:t>« Montrer les démarches pour pouvoir afficher son appli sur son propre smartphone »</w:t>
+            </w:r>
+          </w:p>
+        </w:tc>
+      </w:tr>
+      <w:tr>
+        <w:trPr>
+          <w:trHeight w:val="377"/>
+        </w:trPr>
+        <w:tc>
+          <w:tcPr>
+            <w:tcW w:w="1707" w:type="dxa"/>
+            <w:gridSpan w:val="2"/>
+          </w:tcPr>
+          <w:p>
+            <w:pPr>
+              <w:pStyle w:val="Paragraphedeliste"/>
+              <w:ind w:left="0"/>
+              <w:rPr>
+                <w:b/>
+              </w:rPr>
+            </w:pPr>
+            <w:r>
+              <w:rPr>
+                <w:b/>
+              </w:rPr>
+              <w:t>Elément à tester</w:t>
+            </w:r>
+          </w:p>
+        </w:tc>
+        <w:tc>
+          <w:tcPr>
+            <w:tcW w:w="9650" w:type="dxa"/>
+            <w:gridSpan w:val="4"/>
+          </w:tcPr>
+          <w:p>
+            <w:pPr>
+              <w:pStyle w:val="Paragraphedeliste"/>
+              <w:ind w:left="0"/>
+            </w:pPr>
+            <w:r>
+              <w:t>Android Studio et le smartphone Android</w:t>
+            </w:r>
+          </w:p>
+        </w:tc>
+      </w:tr>
+      <w:tr>
+        <w:trPr>
+          <w:trHeight w:val="401"/>
+        </w:trPr>
+        <w:tc>
+          <w:tcPr>
+            <w:tcW w:w="1707" w:type="dxa"/>
+            <w:gridSpan w:val="2"/>
+          </w:tcPr>
+          <w:p>
+            <w:pPr>
+              <w:pStyle w:val="Paragraphedeliste"/>
+              <w:ind w:left="0"/>
+              <w:rPr>
+                <w:b/>
+              </w:rPr>
+            </w:pPr>
+            <w:r>
+              <w:rPr>
+                <w:b/>
+              </w:rPr>
+              <w:t>Pré requis :</w:t>
+            </w:r>
+          </w:p>
+        </w:tc>
+        <w:tc>
+          <w:tcPr>
+            <w:tcW w:w="9650" w:type="dxa"/>
+            <w:gridSpan w:val="4"/>
+          </w:tcPr>
+          <w:p>
+            <w:pPr>
+              <w:pStyle w:val="Paragraphedeliste"/>
+              <w:ind w:left="0"/>
+            </w:pPr>
+            <w:r>
+              <w:t>Les options de développeurs sont activées sur le smartphone</w:t>
+            </w:r>
+          </w:p>
+        </w:tc>
+      </w:tr>
+      <w:tr>
+        <w:trPr>
+          <w:trHeight w:val="377"/>
+        </w:trPr>
+        <w:tc>
+          <w:tcPr>
+            <w:tcW w:w="11358" w:type="dxa"/>
+            <w:gridSpan w:val="6"/>
+          </w:tcPr>
+          <w:p>
+            <w:pPr>
+              <w:pStyle w:val="Paragraphedeliste"/>
+              <w:ind w:left="0"/>
+              <w:rPr>
+                <w:b/>
+              </w:rPr>
+            </w:pPr>
+          </w:p>
+        </w:tc>
+      </w:tr>
+      <w:tr>
+        <w:trPr>
+          <w:trHeight w:val="401"/>
+        </w:trPr>
+        <w:tc>
+          <w:tcPr>
+            <w:tcW w:w="11358" w:type="dxa"/>
+            <w:gridSpan w:val="6"/>
+          </w:tcPr>
+          <w:p>
+            <w:pPr>
+              <w:pStyle w:val="Paragraphedeliste"/>
+              <w:ind w:left="0"/>
+              <w:rPr>
+                <w:b/>
+              </w:rPr>
+            </w:pPr>
+            <w:r>
+              <w:rPr>
+                <w:b/>
+              </w:rPr>
+              <w:t>Scénario</w:t>
+            </w:r>
+          </w:p>
+        </w:tc>
+      </w:tr>
+      <w:tr>
+        <w:trPr>
+          <w:trHeight w:val="435"/>
+        </w:trPr>
+        <w:tc>
+          <w:tcPr>
+            <w:tcW w:w="903" w:type="dxa"/>
+          </w:tcPr>
+          <w:p>
+            <w:pPr>
+              <w:pStyle w:val="Paragraphedeliste"/>
+              <w:ind w:left="0"/>
+            </w:pPr>
+            <w:r>
+              <w:t>Id</w:t>
+            </w:r>
+          </w:p>
+        </w:tc>
+        <w:tc>
+          <w:tcPr>
+            <w:tcW w:w="1406" w:type="dxa"/>
+            <w:gridSpan w:val="2"/>
+          </w:tcPr>
+          <w:p>
+            <w:pPr>
+              <w:pStyle w:val="Paragraphedeliste"/>
+              <w:ind w:left="0"/>
+            </w:pPr>
+            <w:r>
+              <w:t>Démarche</w:t>
+            </w:r>
+          </w:p>
+        </w:tc>
+        <w:tc>
+          <w:tcPr>
+            <w:tcW w:w="1074" w:type="dxa"/>
+          </w:tcPr>
+          <w:p>
+            <w:pPr>
+              <w:pStyle w:val="Paragraphedeliste"/>
+              <w:ind w:left="0"/>
+            </w:pPr>
+            <w:r>
+              <w:t>Données</w:t>
+            </w:r>
+          </w:p>
+        </w:tc>
+        <w:tc>
+          <w:tcPr>
+            <w:tcW w:w="6736" w:type="dxa"/>
+          </w:tcPr>
+          <w:p>
+            <w:pPr>
+              <w:pStyle w:val="Paragraphedeliste"/>
+              <w:ind w:left="0"/>
+            </w:pPr>
+            <w:r>
+              <w:t>Comportement attendu</w:t>
+            </w:r>
+          </w:p>
+        </w:tc>
+        <w:tc>
+          <w:tcPr>
+            <w:tcW w:w="1236" w:type="dxa"/>
+          </w:tcPr>
+          <w:p>
+            <w:pPr>
+              <w:pStyle w:val="Paragraphedeliste"/>
+              <w:ind w:left="0"/>
+            </w:pPr>
+            <w:r>
+              <w:t>OK</w:t>
+            </w:r>
+          </w:p>
+        </w:tc>
+      </w:tr>
+      <w:tr>
+        <w:trPr>
+          <w:trHeight w:val="1052"/>
+        </w:trPr>
+        <w:tc>
+          <w:tcPr>
+            <w:tcW w:w="903" w:type="dxa"/>
+          </w:tcPr>
+          <w:p>
+            <w:pPr>
+              <w:pStyle w:val="Paragraphedeliste"/>
+              <w:ind w:left="0"/>
+              <w:jc w:val="center"/>
+            </w:pPr>
+          </w:p>
+          <w:p>
+            <w:pPr>
+              <w:pStyle w:val="Paragraphedeliste"/>
+              <w:ind w:left="0"/>
+              <w:jc w:val="center"/>
+            </w:pPr>
+          </w:p>
+          <w:p>
+            <w:pPr>
+              <w:pStyle w:val="Paragraphedeliste"/>
+              <w:ind w:left="0"/>
+              <w:jc w:val="center"/>
+            </w:pPr>
+          </w:p>
+          <w:p>
+            <w:pPr>
+              <w:pStyle w:val="Paragraphedeliste"/>
+              <w:ind w:left="0"/>
+              <w:jc w:val="center"/>
+              <w:rPr>
+                <w:sz w:val="32"/>
+              </w:rPr>
+            </w:pPr>
+            <w:r>
+              <w:rPr>
+                <w:sz w:val="32"/>
+              </w:rPr>
+              <w:t>1</w:t>
+            </w:r>
+          </w:p>
+          <w:p>
+            <w:pPr>
+              <w:pStyle w:val="Paragraphedeliste"/>
+              <w:ind w:left="0"/>
+              <w:jc w:val="center"/>
+            </w:pPr>
+          </w:p>
+        </w:tc>
+        <w:tc>
+          <w:tcPr>
+            <w:tcW w:w="1406" w:type="dxa"/>
+            <w:gridSpan w:val="2"/>
+          </w:tcPr>
+          <w:p>
+            <w:pPr>
+              <w:pStyle w:val="Paragraphedeliste"/>
+              <w:ind w:left="0"/>
+            </w:pPr>
+            <w:r>
+              <w:t>Aller dans les options développeur du smartphone et cocher le débogage USB</w:t>
+            </w:r>
+            <w:r>
+              <w:t>.</w:t>
+            </w:r>
+            <w:bookmarkStart w:id="0" w:name="_GoBack"/>
+            <w:bookmarkEnd w:id="0"/>
+          </w:p>
+        </w:tc>
+        <w:tc>
+          <w:tcPr>
+            <w:tcW w:w="1074" w:type="dxa"/>
+          </w:tcPr>
+          <w:p>
+            <w:pPr>
+              <w:pStyle w:val="Paragraphedeliste"/>
+              <w:ind w:left="0"/>
+            </w:pPr>
+          </w:p>
+        </w:tc>
+        <w:tc>
+          <w:tcPr>
+            <w:tcW w:w="6736" w:type="dxa"/>
+          </w:tcPr>
+          <w:p>
+            <w:pPr>
+              <w:pStyle w:val="Paragraphedeliste"/>
+              <w:ind w:left="0"/>
+            </w:pPr>
+            <w:r>
+              <w:rPr>
+                <w:noProof/>
+              </w:rPr>
+              <w:drawing>
+                <wp:inline distT="0" distB="0" distL="0" distR="0" wp14:anchorId="710A4728" wp14:editId="12966A9A">
+                  <wp:extent cx="2894274" cy="1353653"/>
+                  <wp:effectExtent l="0" t="0" r="1905" b="0"/>
+                  <wp:docPr id="11" name="Image 11"/>
+                  <wp:cNvGraphicFramePr>
+                    <a:graphicFrameLocks xmlns:a="http://schemas.openxmlformats.org/drawingml/2006/main" noChangeAspect="1"/>
+                  </wp:cNvGraphicFramePr>
+                  <a:graphic xmlns:a="http://schemas.openxmlformats.org/drawingml/2006/main">
+                    <a:graphicData uri="http://schemas.openxmlformats.org/drawingml/2006/picture">
+                      <pic:pic xmlns:pic="http://schemas.openxmlformats.org/drawingml/2006/picture">
+                        <pic:nvPicPr>
+                          <pic:cNvPr id="1" name=""/>
+                          <pic:cNvPicPr/>
+                        </pic:nvPicPr>
+                        <pic:blipFill>
+                          <a:blip r:embed="rId7"/>
+                          <a:stretch>
+                            <a:fillRect/>
+                          </a:stretch>
+                        </pic:blipFill>
+                        <pic:spPr>
+                          <a:xfrm>
+                            <a:off x="0" y="0"/>
+                            <a:ext cx="2922582" cy="1366893"/>
+                          </a:xfrm>
+                          <a:prstGeom prst="rect">
+                            <a:avLst/>
+                          </a:prstGeom>
+                        </pic:spPr>
+                      </pic:pic>
+                    </a:graphicData>
+                  </a:graphic>
+                </wp:inline>
+              </w:drawing>
+            </w:r>
+          </w:p>
+        </w:tc>
+        <w:tc>
+          <w:tcPr>
+            <w:tcW w:w="1236" w:type="dxa"/>
+          </w:tcPr>
+          <w:p>
+            <w:pPr>
+              <w:pStyle w:val="Paragraphedeliste"/>
+              <w:ind w:left="0"/>
+              <w:rPr>
+                <w:noProof/>
+              </w:rPr>
+            </w:pPr>
+          </w:p>
+        </w:tc>
+      </w:tr>
+      <w:tr>
+        <w:trPr>
+          <w:trHeight w:val="1052"/>
+        </w:trPr>
+        <w:tc>
+          <w:tcPr>
+            <w:tcW w:w="903" w:type="dxa"/>
+          </w:tcPr>
+          <w:p>
+            <w:pPr>
+              <w:pStyle w:val="Paragraphedeliste"/>
+              <w:ind w:left="0"/>
+              <w:jc w:val="center"/>
+            </w:pPr>
+          </w:p>
+          <w:p>
+            <w:pPr>
+              <w:pStyle w:val="Paragraphedeliste"/>
+              <w:ind w:left="0"/>
+              <w:jc w:val="center"/>
+            </w:pPr>
+          </w:p>
+          <w:p>
+            <w:pPr>
+              <w:pStyle w:val="Paragraphedeliste"/>
+              <w:ind w:left="0"/>
+              <w:jc w:val="center"/>
+              <w:rPr>
+                <w:sz w:val="32"/>
+              </w:rPr>
+            </w:pPr>
+            <w:r>
+              <w:rPr>
+                <w:sz w:val="32"/>
+              </w:rPr>
+              <w:t>2</w:t>
+            </w:r>
+          </w:p>
+          <w:p>
+            <w:pPr>
+              <w:pStyle w:val="Paragraphedeliste"/>
+              <w:ind w:left="0"/>
+              <w:jc w:val="center"/>
+            </w:pPr>
+          </w:p>
+        </w:tc>
+        <w:tc>
+          <w:tcPr>
+            <w:tcW w:w="1406" w:type="dxa"/>
+            <w:gridSpan w:val="2"/>
+          </w:tcPr>
+          <w:p>
+            <w:pPr>
+              <w:pStyle w:val="Paragraphedeliste"/>
+              <w:ind w:left="0"/>
+            </w:pPr>
+            <w:r>
+              <w:t>Lancer Android Studio, et brancher en USB le mobile au PC</w:t>
+            </w:r>
+            <w:r>
+              <w:t>.</w:t>
+            </w:r>
+          </w:p>
+        </w:tc>
+        <w:tc>
+          <w:tcPr>
+            <w:tcW w:w="1074" w:type="dxa"/>
+          </w:tcPr>
+          <w:p>
+            <w:pPr>
+              <w:pStyle w:val="Paragraphedeliste"/>
+              <w:ind w:left="0"/>
+            </w:pPr>
+          </w:p>
+        </w:tc>
+        <w:tc>
+          <w:tcPr>
+            <w:tcW w:w="6736" w:type="dxa"/>
+          </w:tcPr>
+          <w:p>
+            <w:pPr>
+              <w:pStyle w:val="Paragraphedeliste"/>
+              <w:ind w:left="0"/>
+            </w:pPr>
+          </w:p>
+        </w:tc>
+        <w:tc>
+          <w:tcPr>
+            <w:tcW w:w="1236" w:type="dxa"/>
+          </w:tcPr>
+          <w:p>
+            <w:pPr>
+              <w:pStyle w:val="Paragraphedeliste"/>
+              <w:ind w:left="0"/>
+            </w:pPr>
+            <w:r>
+              <w:rPr>
+                <w:noProof/>
+              </w:rPr>
+              <mc:AlternateContent>
+                <mc:Choice Requires="wps">
+                  <w:drawing>
+                    <wp:anchor distT="0" distB="0" distL="114300" distR="114300" simplePos="0" relativeHeight="251664384" behindDoc="0" locked="0" layoutInCell="1" allowOverlap="1" wp14:anchorId="5D3DB266" wp14:editId="22F1C81A">
+                      <wp:simplePos x="0" y="0"/>
+                      <wp:positionH relativeFrom="column">
+                        <wp:posOffset>359410</wp:posOffset>
+                      </wp:positionH>
+                      <wp:positionV relativeFrom="paragraph">
+                        <wp:posOffset>148590</wp:posOffset>
+                      </wp:positionV>
+                      <wp:extent cx="257175" cy="161925"/>
+                      <wp:effectExtent l="0" t="0" r="28575" b="28575"/>
+                      <wp:wrapNone/>
+                      <wp:docPr id="6" name="Rectangle 6"/>
+                      <wp:cNvGraphicFramePr/>
+                      <a:graphic xmlns:a="http://schemas.openxmlformats.org/drawingml/2006/main">
+                        <a:graphicData uri="http://schemas.microsoft.com/office/word/2010/wordprocessingShape">
+                          <wps:wsp>
+                            <wps:cNvSpPr/>
+                            <wps:spPr>
+                              <a:xfrm>
+                                <a:off x="0" y="0"/>
+                                <a:ext cx="257175" cy="161925"/>
+                              </a:xfrm>
+                              <a:prstGeom prst="rect">
+                                <a:avLst/>
+                              </a:prstGeom>
+                              <a:ln>
+                                <a:solidFill>
+                                  <a:schemeClr val="tx1"/>
+                                </a:solidFill>
+                              </a:ln>
+                            </wps:spPr>
+                            <wps:style>
+                              <a:lnRef idx="2">
+                                <a:schemeClr val="accent6"/>
+                              </a:lnRef>
+                              <a:fillRef idx="1">
+                                <a:schemeClr val="lt1"/>
+                              </a:fillRef>
+                              <a:effectRef idx="0">
+                                <a:schemeClr val="accent6"/>
+                              </a:effectRef>
+                              <a:fontRef idx="minor">
+                                <a:schemeClr val="dk1"/>
+                              </a:fontRef>
+                            </wps:style>
+                            <wps:bodyPr rot="0" spcFirstLastPara="0" vertOverflow="overflow" horzOverflow="overflow" vert="horz" wrap="square" lIns="91440" tIns="45720" rIns="91440" bIns="45720" numCol="1" spcCol="0" rtlCol="0" fromWordArt="0" anchor="ctr" anchorCtr="0" forceAA="0" compatLnSpc="1">
+                              <a:prstTxWarp prst="textNoShape">
+                                <a:avLst/>
+                              </a:prstTxWarp>
+                              <a:noAutofit/>
+                            </wps:bodyPr>
+                          </wps:wsp>
+                        </a:graphicData>
+                      </a:graphic>
+                      <wp14:sizeRelH relativeFrom="margin">
+                        <wp14:pctWidth>0</wp14:pctWidth>
+                      </wp14:sizeRelH>
+                      <wp14:sizeRelV relativeFrom="margin">
+                        <wp14:pctHeight>0</wp14:pctHeight>
+                      </wp14:sizeRelV>
+                    </wp:anchor>
+                  </w:drawing>
+                </mc:Choice>
+                <mc:Fallback>
+                  <w:pict>
+                    <v:rect w14:anchorId="67F77C7F" id="Rectangle 6" o:spid="_x0000_s1026" style="position:absolute;margin-left:28.3pt;margin-top:11.7pt;width:20.25pt;height:12.75pt;z-index:251664384;visibility:visible;mso-wrap-style:square;mso-width-percent:0;mso-height-percent:0;mso-wrap-distance-left:9pt;mso-wrap-distance-top:0;mso-wrap-distance-right:9pt;mso-wrap-distance-bottom:0;mso-position-horizontal:absolute;mso-position-horizontal-relative:text;mso-position-vertical:absolute;mso-position-vertical-relative:text;mso-width-percent:0;mso-height-percent:0;mso-width-relative:margin;mso-height-relative:margin;v-text-anchor:middle" o:gfxdata="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" fillcolor="white [3201]" strokecolor="black [3213]" strokeweight="1pt"/>
+                  </w:pict>
+                </mc:Fallback>
+              </mc:AlternateContent>
+            </w:r>
+          </w:p>
+        </w:tc>
+      </w:tr>
+      <w:tr>
+        <w:trPr>
+          <w:trHeight w:val="1052"/>
+        </w:trPr>
+        <w:tc>
+          <w:tcPr>
+            <w:tcW w:w="903" w:type="dxa"/>
+          </w:tcPr>
+          <w:p>
+            <w:pPr>
+              <w:pStyle w:val="Paragraphedeliste"/>
+              <w:ind w:left="0"/>
+              <w:jc w:val="center"/>
+            </w:pPr>
+          </w:p>
+          <w:p>
+            <w:pPr>
+              <w:pStyle w:val="Paragraphedeliste"/>
+              <w:ind w:left="0"/>
+              <w:jc w:val="center"/>
+            </w:pPr>
+          </w:p>
+          <w:p>
+            <w:pPr>
+              <w:pStyle w:val="Paragraphedeliste"/>
+              <w:ind w:left="0"/>
+              <w:jc w:val="center"/>
+            </w:pPr>
+            <w:r>
+              <w:rPr>
+                <w:sz w:val="32"/>
+              </w:rPr>
+              <w:t>3</w:t>
+            </w:r>
+          </w:p>
+        </w:tc>
+        <w:tc>
+          <w:tcPr>
+            <w:tcW w:w="1406" w:type="dxa"/>
+            <w:gridSpan w:val="2"/>
+          </w:tcPr>
+          <w:p>
+            <w:pPr>
+              <w:pStyle w:val="Paragraphedeliste"/>
+              <w:ind w:left="0"/>
+            </w:pPr>
+            <w:r>
+              <w:t>Compiler et lancer le programme avec le bouton indiqué</w:t>
+            </w:r>
+            <w:r>
+              <w:t>.</w:t>
+            </w:r>
+          </w:p>
+        </w:tc>
+        <w:tc>
+          <w:tcPr>
+            <w:tcW w:w="1074" w:type="dxa"/>
+          </w:tcPr>
+          <w:p>
+            <w:pPr>
+              <w:pStyle w:val="Paragraphedeliste"/>
+              <w:ind w:left="0"/>
+            </w:pPr>
+          </w:p>
+          <w:p/>
+          <w:p/>
+          <w:p/>
+          <w:p/>
+        </w:tc>
+        <w:tc>
+          <w:tcPr>
+            <w:tcW w:w="6736" w:type="dxa"/>
+          </w:tcPr>
+          <w:p>
+            <w:pPr>
+              <w:pStyle w:val="Paragraphedeliste"/>
+              <w:ind w:left="0"/>
+            </w:pPr>
+            <w:r>
+              <w:rPr>
+                <w:noProof/>
+              </w:rPr>
+              <w:drawing>
+                <wp:anchor distT="0" distB="0" distL="114300" distR="114300" simplePos="0" relativeHeight="251667456" behindDoc="1" locked="0" layoutInCell="1" allowOverlap="1" wp14:anchorId="30964724" wp14:editId="103404AD">
+                  <wp:simplePos x="0" y="0"/>
+                  <wp:positionH relativeFrom="column">
+                    <wp:posOffset>973980</wp:posOffset>
+                  </wp:positionH>
+                  <wp:positionV relativeFrom="paragraph">
+                    <wp:posOffset>250770</wp:posOffset>
+                  </wp:positionV>
+                  <wp:extent cx="1854835" cy="429260"/>
+                  <wp:effectExtent l="0" t="0" r="0" b="8890"/>
+                  <wp:wrapTight wrapText="bothSides">
+                    <wp:wrapPolygon edited="0">
+                      <wp:start x="0" y="0"/>
+                      <wp:lineTo x="0" y="21089"/>
+                      <wp:lineTo x="21297" y="21089"/>
+                      <wp:lineTo x="21297" y="0"/>
+                      <wp:lineTo x="0" y="0"/>
+                    </wp:wrapPolygon>
+                  </wp:wrapTight>
+                  <wp:docPr id="9" name="Image 9"/>
+                  <wp:cNvGraphicFramePr>
+                    <a:graphicFrameLocks xmlns:a="http://schemas.openxmlformats.org/drawingml/2006/main" noChangeAspect="1"/>
+                  </wp:cNvGraphicFramePr>
+                  <a:graphic xmlns:a="http://schemas.openxmlformats.org/drawingml/2006/main">
+                    <a:graphicData uri="http://schemas.openxmlformats.org/drawingml/2006/picture">
+                      <pic:pic xmlns:pic="http://schemas.openxmlformats.org/drawingml/2006/picture">
+                        <pic:nvPicPr>
+                          <pic:cNvPr id="1" name=""/>
+                          <pic:cNvPicPr/>
+                        </pic:nvPicPr>
+                        <pic:blipFill>
+                          <a:blip r:embed="rId8">
+                            <a:extLst>
+                              <a:ext uri="{28A0092B-C50C-407E-A947-70E740481C1C}">
+                                <a14:useLocalDpi xmlns:a14="http://schemas.microsoft.com/office/drawing/2010/main" val="0"/>
+                              </a:ext>
+                            </a:extLst>
+                          </a:blip>
+                          <a:stretch>
+                            <a:fillRect/>
+                          </a:stretch>
+                        </pic:blipFill>
+                        <pic:spPr>
+                          <a:xfrm>
+                            <a:off x="0" y="0"/>
+                            <a:ext cx="1854835" cy="429260"/>
+                          </a:xfrm>
+                          <a:prstGeom prst="rect">
+                            <a:avLst/>
+                          </a:prstGeom>
+                        </pic:spPr>
+                      </pic:pic>
+                    </a:graphicData>
+                  </a:graphic>
+                  <wp14:sizeRelH relativeFrom="margin">
+                    <wp14:pctWidth>0</wp14:pctWidth>
+                  </wp14:sizeRelH>
+                  <wp14:sizeRelV relativeFrom="margin">
+                    <wp14:pctHeight>0</wp14:pctHeight>
+                  </wp14:sizeRelV>
+                </wp:anchor>
+              </w:drawing>
+            </w:r>
+          </w:p>
+        </w:tc>
+        <w:tc>
+          <w:tcPr>
+            <w:tcW w:w="1236" w:type="dxa"/>
+          </w:tcPr>
+          <w:p>
+            <w:pPr>
+              <w:pStyle w:val="Paragraphedeliste"/>
+              <w:ind w:left="0"/>
+            </w:pPr>
+            <w:r>
+              <w:rPr>
+                <w:noProof/>
+              </w:rPr>
+              <mc:AlternateContent>
+                <mc:Choice Requires="wps">
+                  <w:drawing>
+                    <wp:anchor distT="0" distB="0" distL="114300" distR="114300" simplePos="0" relativeHeight="251665408" behindDoc="0" locked="0" layoutInCell="1" allowOverlap="1" wp14:anchorId="36A41719" wp14:editId="5016E10A">
+                      <wp:simplePos x="0" y="0"/>
+                      <wp:positionH relativeFrom="column">
+                        <wp:posOffset>370205</wp:posOffset>
+                      </wp:positionH>
+                      <wp:positionV relativeFrom="paragraph">
+                        <wp:posOffset>187325</wp:posOffset>
+                      </wp:positionV>
+                      <wp:extent cx="257175" cy="161925"/>
+                      <wp:effectExtent l="0" t="0" r="28575" b="28575"/>
+                      <wp:wrapNone/>
+                      <wp:docPr id="7" name="Rectangle 7"/>
+                      <wp:cNvGraphicFramePr/>
+                      <a:graphic xmlns:a="http://schemas.openxmlformats.org/drawingml/2006/main">
+                        <a:graphicData uri="http://schemas.microsoft.com/office/word/2010/wordprocessingShape">
+                          <wps:wsp>
+                            <wps:cNvSpPr/>
+                            <wps:spPr>
+                              <a:xfrm>
+                                <a:off x="0" y="0"/>
+                                <a:ext cx="257175" cy="161925"/>
+                              </a:xfrm>
+                              <a:prstGeom prst="rect">
+                                <a:avLst/>
+                              </a:prstGeom>
+                              <a:ln>
+                                <a:solidFill>
+                                  <a:schemeClr val="tx1"/>
+                                </a:solidFill>
+                              </a:ln>
+                            </wps:spPr>
+                            <wps:style>
+                              <a:lnRef idx="2">
+                                <a:schemeClr val="accent6"/>
+                              </a:lnRef>
+                              <a:fillRef idx="1">
+                                <a:schemeClr val="lt1"/>
+                              </a:fillRef>
+                              <a:effectRef idx="0">
+                                <a:schemeClr val="accent6"/>
+                              </a:effectRef>
+                              <a:fontRef idx="minor">
+                                <a:schemeClr val="dk1"/>
+                              </a:fontRef>
+                            </wps:style>
+                            <wps:bodyPr rot="0" spcFirstLastPara="0" vertOverflow="overflow" horzOverflow="overflow" vert="horz" wrap="square" lIns="91440" tIns="45720" rIns="91440" bIns="45720" numCol="1" spcCol="0" rtlCol="0" fromWordArt="0" anchor="ctr" anchorCtr="0" forceAA="0" compatLnSpc="1">
+                              <a:prstTxWarp prst="textNoShape">
+                                <a:avLst/>
+                              </a:prstTxWarp>
+                              <a:noAutofit/>
+                            </wps:bodyPr>
+                          </wps:wsp>
+                        </a:graphicData>
+                      </a:graphic>
+                      <wp14:sizeRelH relativeFrom="margin">
+                        <wp14:pctWidth>0</wp14:pctWidth>
+                      </wp14:sizeRelH>
+                      <wp14:sizeRelV relativeFrom="margin">
+                        <wp14:pctHeight>0</wp14:pctHeight>
+                      </wp14:sizeRelV>
+                    </wp:anchor>
+                  </w:drawing>
+                </mc:Choice>
+                <mc:Fallback>
+                  <w:pict>
+                    <v:rect w14:anchorId="7BF0682D" id="Rectangle 7" o:spid="_x0000_s1026" style="position:absolute;margin-left:29.15pt;margin-top:14.75pt;width:20.25pt;height:12.75pt;z-index:251665408;visibility:visible;mso-wrap-style:square;mso-width-percent:0;mso-height-percent:0;mso-wrap-distance-left:9pt;mso-wrap-distance-top:0;mso-wrap-distance-right:9pt;mso-wrap-distance-bottom:0;mso-position-horizontal:absolute;mso-position-horizontal-relative:text;mso-position-vertical:absolute;mso-position-vertical-relative:text;mso-width-percent:0;mso-height-percent:0;mso-width-relative:margin;mso-height-relative:margin;v-text-anchor:middle" o:gfxdata="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" fillcolor="white [3201]" strokecolor="black [3213]" strokeweight="1pt"/>
+                  </w:pict>
+                </mc:Fallback>
+              </mc:AlternateContent>
+            </w:r>
+          </w:p>
+        </w:tc>
+      </w:tr>
+      <w:tr>
+        <w:trPr>
+          <w:trHeight w:val="1151"/>
+        </w:trPr>
+        <w:tc>
+          <w:tcPr>
+            <w:tcW w:w="903" w:type="dxa"/>
+          </w:tcPr>
+          <w:p>
+            <w:pPr>
+              <w:pStyle w:val="Paragraphedeliste"/>
+              <w:ind w:left="0"/>
+              <w:jc w:val="center"/>
+            </w:pPr>
+          </w:p>
+          <w:p>
+            <w:pPr>
+              <w:pStyle w:val="Paragraphedeliste"/>
+              <w:ind w:left="0"/>
+              <w:jc w:val="center"/>
+            </w:pPr>
+          </w:p>
+          <w:p>
+            <w:pPr>
+              <w:pStyle w:val="Paragraphedeliste"/>
+              <w:ind w:left="0"/>
+              <w:jc w:val="center"/>
+            </w:pPr>
+          </w:p>
+          <w:p>
+            <w:pPr>
+              <w:pStyle w:val="Paragraphedeliste"/>
+              <w:ind w:left="0"/>
+              <w:jc w:val="center"/>
+            </w:pPr>
+          </w:p>
+          <w:p>
+            <w:pPr>
+              <w:pStyle w:val="Paragraphedeliste"/>
+              <w:ind w:left="0"/>
+              <w:jc w:val="center"/>
+            </w:pPr>
+            <w:r>
+              <w:rPr>
+                <w:sz w:val="32"/>
+              </w:rPr>
+              <w:t>4</w:t>
+            </w:r>
+          </w:p>
+        </w:tc>
+        <w:tc>
+          <w:tcPr>
+            <w:tcW w:w="1406" w:type="dxa"/>
+            <w:gridSpan w:val="2"/>
+          </w:tcPr>
+          <w:p>
+            <w:pPr>
+              <w:pStyle w:val="Paragraphedeliste"/>
+              <w:ind w:left="0"/>
+            </w:pPr>
+            <w:r>
+              <w:t>La f</w:t>
+            </w:r>
+            <w:r>
+              <w:t>enêtre « Select Deployment target » s’affiche avec le smartphone</w:t>
+            </w:r>
+            <w:r>
+              <w:t>.</w:t>
+            </w:r>
+          </w:p>
+        </w:tc>
+        <w:tc>
+          <w:tcPr>
+            <w:tcW w:w="1074" w:type="dxa"/>
+          </w:tcPr>
+          <w:p>
+            <w:pPr>
+              <w:pStyle w:val="Paragraphedeliste"/>
+              <w:ind w:left="0"/>
+            </w:pPr>
+          </w:p>
+        </w:tc>
+        <w:tc>
+          <w:tcPr>
+            <w:tcW w:w="6736" w:type="dxa"/>
+          </w:tcPr>
+          <w:p>
+            <w:pPr>
+              <w:pStyle w:val="Paragraphedeliste"/>
+              <w:ind w:left="0"/>
+            </w:pPr>
+            <w:r>
+              <w:rPr>
+                <w:noProof/>
+              </w:rPr>
+              <w:drawing>
+                <wp:inline distT="0" distB="0" distL="0" distR="0" wp14:anchorId="18C41700" wp14:editId="35B310B9">
+                  <wp:extent cx="3860358" cy="1436996"/>
+                  <wp:effectExtent l="0" t="0" r="6985" b="0"/>
+                  <wp:docPr id="10" name="Image 10"/>
+                  <wp:cNvGraphicFramePr>
+                    <a:graphicFrameLocks xmlns:a="http://schemas.openxmlformats.org/drawingml/2006/main" noChangeAspect="1"/>
+                  </wp:cNvGraphicFramePr>
+                  <a:graphic xmlns:a="http://schemas.openxmlformats.org/drawingml/2006/main">
+                    <a:graphicData uri="http://schemas.openxmlformats.org/drawingml/2006/picture">
+                      <pic:pic xmlns:pic="http://schemas.openxmlformats.org/drawingml/2006/picture">
+                        <pic:nvPicPr>
+                          <pic:cNvPr id="1" name=""/>
+                          <pic:cNvPicPr/>
+                        </pic:nvPicPr>
+                        <pic:blipFill>
+                          <a:blip r:embed="rId9"/>
+                          <a:stretch>
+                            <a:fillRect/>
+                          </a:stretch>
+                        </pic:blipFill>
+                        <pic:spPr>
+                          <a:xfrm>
+                            <a:off x="0" y="0"/>
+                            <a:ext cx="3929192" cy="1462619"/>
+                          </a:xfrm>
+                          <a:prstGeom prst="rect">
+                            <a:avLst/>
+                          </a:prstGeom>
+                        </pic:spPr>
+                      </pic:pic>
+                    </a:graphicData>
+                  </a:graphic>
+                </wp:inline>
+              </w:drawing>
+            </w:r>
+          </w:p>
+        </w:tc>
+        <w:tc>
+          <w:tcPr>
+            <w:tcW w:w="1236" w:type="dxa"/>
+          </w:tcPr>
+          <w:p>
+            <w:pPr>
+              <w:pStyle w:val="Paragraphedeliste"/>
+              <w:ind w:left="0"/>
+            </w:pPr>
+            <w:r>
+              <w:rPr>
+                <w:noProof/>
+              </w:rPr>
+              <mc:AlternateContent>
+                <mc:Choice Requires="wps">
+                  <w:drawing>
+                    <wp:anchor distT="0" distB="0" distL="114300" distR="114300" simplePos="0" relativeHeight="251666432" behindDoc="0" locked="0" layoutInCell="1" allowOverlap="1" wp14:anchorId="31956C1D" wp14:editId="4C616562">
+                      <wp:simplePos x="0" y="0"/>
+                      <wp:positionH relativeFrom="column">
+                        <wp:posOffset>379730</wp:posOffset>
+                      </wp:positionH>
+                      <wp:positionV relativeFrom="paragraph">
+                        <wp:posOffset>164465</wp:posOffset>
+                      </wp:positionV>
+                      <wp:extent cx="257175" cy="161925"/>
+                      <wp:effectExtent l="0" t="0" r="28575" b="28575"/>
+                      <wp:wrapNone/>
+                      <wp:docPr id="8" name="Rectangle 8"/>
+                      <wp:cNvGraphicFramePr/>
+                      <a:graphic xmlns:a="http://schemas.openxmlformats.org/drawingml/2006/main">
+                        <a:graphicData uri="http://schemas.microsoft.com/office/word/2010/wordprocessingShape">
+                          <wps:wsp>
+                            <wps:cNvSpPr/>
+                            <wps:spPr>
+                              <a:xfrm>
+                                <a:off x="0" y="0"/>
+                                <a:ext cx="257175" cy="161925"/>
+                              </a:xfrm>
+                              <a:prstGeom prst="rect">
+                                <a:avLst/>
+                              </a:prstGeom>
+                              <a:ln>
+                                <a:solidFill>
+                                  <a:schemeClr val="tx1"/>
+                                </a:solidFill>
+                              </a:ln>
+                            </wps:spPr>
+                            <wps:style>
+                              <a:lnRef idx="2">
+                                <a:schemeClr val="accent6"/>
+                              </a:lnRef>
+                              <a:fillRef idx="1">
+                                <a:schemeClr val="lt1"/>
+                              </a:fillRef>
+                              <a:effectRef idx="0">
+                                <a:schemeClr val="accent6"/>
+                              </a:effectRef>
+                              <a:fontRef idx="minor">
+                                <a:schemeClr val="dk1"/>
+                              </a:fontRef>
+                            </wps:style>
+                            <wps:bodyPr rot="0" spcFirstLastPara="0" vertOverflow="overflow" horzOverflow="overflow" vert="horz" wrap="square" lIns="91440" tIns="45720" rIns="91440" bIns="45720" numCol="1" spcCol="0" rtlCol="0" fromWordArt="0" anchor="ctr" anchorCtr="0" forceAA="0" compatLnSpc="1">
+                              <a:prstTxWarp prst="textNoShape">
+                                <a:avLst/>
+                              </a:prstTxWarp>
+                              <a:noAutofit/>
+                            </wps:bodyPr>
+                          </wps:wsp>
+                        </a:graphicData>
+                      </a:graphic>
+                      <wp14:sizeRelH relativeFrom="margin">
+                        <wp14:pctWidth>0</wp14:pctWidth>
+                      </wp14:sizeRelH>
+                      <wp14:sizeRelV relativeFrom="margin">
+                        <wp14:pctHeight>0</wp14:pctHeight>
+                      </wp14:sizeRelV>
+                    </wp:anchor>
+                  </w:drawing>
+                </mc:Choice>
+                <mc:Fallback>
+                  <w:pict>
+                    <v:rect w14:anchorId="6B0EB6D8" id="Rectangle 8" o:spid="_x0000_s1026" style="position:absolute;margin-left:29.9pt;margin-top:12.95pt;width:20.25pt;height:12.75pt;z-index:251666432;visibility:visible;mso-wrap-style:square;mso-width-percent:0;mso-height-percent:0;mso-wrap-distance-left:9pt;mso-wrap-distance-top:0;mso-wrap-distance-right:9pt;mso-wrap-distance-bottom:0;mso-position-horizontal:absolute;mso-position-horizontal-relative:text;mso-position-vertical:absolute;mso-position-vertical-relative:text;mso-width-percent:0;mso-height-percent:0;mso-width-relative:margin;mso-height-relative:margin;v-text-anchor:middle" o:gfxdata="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" fillcolor="white [3201]" strokecolor="black [3213]" strokeweight="1pt"/>
+                  </w:pict>
+                </mc:Fallback>
+              </mc:AlternateContent>
+            </w:r>
+          </w:p>
+        </w:tc>
+      </w:tr>
+      <w:tr>
+        <w:trPr>
+          <w:trHeight w:val="1151"/>
+        </w:trPr>
+        <w:tc>
+          <w:tcPr>
+            <w:tcW w:w="903" w:type="dxa"/>
+          </w:tcPr>
+          <w:p>
+            <w:pPr>
+              <w:pStyle w:val="Paragraphedeliste"/>
+              <w:ind w:left="0"/>
+              <w:jc w:val="center"/>
+            </w:pPr>
+          </w:p>
+          <w:p>
+            <w:pPr>
+              <w:pStyle w:val="Paragraphedeliste"/>
+              <w:ind w:left="0"/>
+              <w:jc w:val="center"/>
+            </w:pPr>
+          </w:p>
+          <w:p>
+            <w:pPr>
+              <w:pStyle w:val="Paragraphedeliste"/>
+              <w:ind w:left="0"/>
+              <w:jc w:val="center"/>
+            </w:pPr>
+            <w:r>
+              <w:rPr>
+                <w:sz w:val="32"/>
+              </w:rPr>
+              <w:t>5</w:t>
+            </w:r>
+          </w:p>
+        </w:tc>
+        <w:tc>
+          <w:tcPr>
+            <w:tcW w:w="1406" w:type="dxa"/>
+            <w:gridSpan w:val="2"/>
+          </w:tcPr>
+          <w:p>
+            <w:pPr>
+              <w:pStyle w:val="Paragraphedeliste"/>
+              <w:ind w:left="0"/>
+            </w:pPr>
+            <w:r>
+              <w:t>Cliquer sur OK</w:t>
+            </w:r>
+            <w:r>
+              <w:t>.</w:t>
+            </w:r>
+          </w:p>
+        </w:tc>
+        <w:tc>
+          <w:tcPr>
+            <w:tcW w:w="1074" w:type="dxa"/>
+          </w:tcPr>
+          <w:p>
+            <w:pPr>
+              <w:pStyle w:val="Paragraphedeliste"/>
+              <w:ind w:left="0"/>
+            </w:pPr>
+          </w:p>
+        </w:tc>
+        <w:tc>
+          <w:tcPr>
+            <w:tcW w:w="6736" w:type="dxa"/>
+          </w:tcPr>
+          <w:p>
+            <w:pPr>
+              <w:pStyle w:val="Paragraphedeliste"/>
+              <w:ind w:left="0"/>
+              <w:rPr>
+                <w:noProof/>
+              </w:rPr>
+            </w:pPr>
+          </w:p>
+        </w:tc>
+        <w:tc>
+          <w:tcPr>
+            <w:tcW w:w="1236" w:type="dxa"/>
+          </w:tcPr>
+          <w:p>
+            <w:pPr>
+              <w:pStyle w:val="Paragraphedeliste"/>
+              <w:ind w:left="0"/>
+              <w:rPr>
+                <w:noProof/>
+              </w:rPr>
+            </w:pPr>
+          </w:p>
+        </w:tc>
+      </w:tr>
+      <w:tr>
+        <w:trPr>
+          <w:trHeight w:val="1151"/>
+        </w:trPr>
+        <w:tc>
+          <w:tcPr>
+            <w:tcW w:w="903" w:type="dxa"/>
+          </w:tcPr>
+          <w:p>
+            <w:pPr>
+              <w:pStyle w:val="Paragraphedeliste"/>
+              <w:ind w:left="0"/>
+              <w:jc w:val="center"/>
+            </w:pPr>
+          </w:p>
+          <w:p>
+            <w:pPr>
+              <w:pStyle w:val="Paragraphedeliste"/>
+              <w:ind w:left="0"/>
+              <w:jc w:val="center"/>
+            </w:pPr>
+          </w:p>
+          <w:p>
+            <w:pPr>
+              <w:pStyle w:val="Paragraphedeliste"/>
+              <w:ind w:left="0"/>
+              <w:jc w:val="center"/>
+            </w:pPr>
+            <w:r>
+              <w:rPr>
+                <w:sz w:val="32"/>
+              </w:rPr>
+              <w:t>6</w:t>
+            </w:r>
+          </w:p>
+        </w:tc>
+        <w:tc>
+          <w:tcPr>
+            <w:tcW w:w="1406" w:type="dxa"/>
+            <w:gridSpan w:val="2"/>
+          </w:tcPr>
+          <w:p>
+            <w:pPr>
+              <w:pStyle w:val="Paragraphedeliste"/>
+              <w:ind w:left="0"/>
+            </w:pPr>
+            <w:r>
+              <w:t>L’application est lancée sur le smartphone.</w:t>
+            </w:r>
+          </w:p>
+        </w:tc>
+        <w:tc>
+          <w:tcPr>
+            <w:tcW w:w="1074" w:type="dxa"/>
+          </w:tcPr>
+          <w:p>
+            <w:pPr>
+              <w:pStyle w:val="Paragraphedeliste"/>
+              <w:ind w:left="0"/>
+            </w:pPr>
+          </w:p>
+        </w:tc>
+        <w:tc>
+          <w:tcPr>
+            <w:tcW w:w="6736" w:type="dxa"/>
+          </w:tcPr>
+          <w:p>
+            <w:pPr>
+              <w:pStyle w:val="Paragraphedeliste"/>
+              <w:ind w:left="0"/>
+              <w:rPr>
+                <w:noProof/>
+              </w:rPr>
+            </w:pPr>
+          </w:p>
+        </w:tc>
+        <w:tc>
+          <w:tcPr>
+            <w:tcW w:w="1236" w:type="dxa"/>
+          </w:tcPr>
+          <w:p>
+            <w:pPr>
+              <w:pStyle w:val="Paragraphedeliste"/>
+              <w:ind w:left="0"/>
+              <w:rPr>
+                <w:noProof/>
+              </w:rPr>
+            </w:pPr>
+          </w:p>
+        </w:tc>
+      </w:tr>
+      <w:tr>
+        <w:trPr>
+          <w:trHeight w:val="1151"/>
+        </w:trPr>
+        <w:tc>
+          <w:tcPr>
+            <w:tcW w:w="903" w:type="dxa"/>
+          </w:tcPr>
+          <w:p>
+            <w:pPr>
+              <w:pStyle w:val="Paragraphedeliste"/>
+              <w:ind w:left="0"/>
+              <w:jc w:val="center"/>
+            </w:pPr>
+          </w:p>
+        </w:tc>
+        <w:tc>
+          <w:tcPr>
+            <w:tcW w:w="1406" w:type="dxa"/>
+            <w:gridSpan w:val="2"/>
+          </w:tcPr>
+          <w:p>
+            <w:pPr>
+              <w:pStyle w:val="Paragraphedeliste"/>
+              <w:ind w:left="0"/>
+            </w:pPr>
+          </w:p>
+        </w:tc>
+        <w:tc>
+          <w:tcPr>
+            <w:tcW w:w="1074" w:type="dxa"/>
+          </w:tcPr>
+          <w:p>
+            <w:pPr>
+              <w:pStyle w:val="Paragraphedeliste"/>
+              <w:ind w:left="0"/>
+            </w:pPr>
+          </w:p>
+        </w:tc>
+        <w:tc>
+          <w:tcPr>
+            <w:tcW w:w="6736" w:type="dxa"/>
+          </w:tcPr>
+          <w:p>
+            <w:pPr>
+              <w:pStyle w:val="Paragraphedeliste"/>
+              <w:ind w:left="0"/>
+              <w:rPr>
+                <w:noProof/>
+              </w:rPr>
+            </w:pPr>
+          </w:p>
+        </w:tc>
+        <w:tc>
+          <w:tcPr>
+            <w:tcW w:w="1236" w:type="dxa"/>
+          </w:tcPr>
+          <w:p>
+            <w:pPr>
+              <w:pStyle w:val="Paragraphedeliste"/>
+              <w:ind w:left="0"/>
+              <w:rPr>
+                <w:noProof/>
+              </w:rPr>
+            </w:pPr>
+          </w:p>
+        </w:tc>
+      </w:tr>
+      <w:tr>
+        <w:trPr>
+          <w:trHeight w:val="1151"/>
+        </w:trPr>
+        <w:tc>
+          <w:tcPr>
+            <w:tcW w:w="903" w:type="dxa"/>
+          </w:tcPr>
+          <w:p>
+            <w:pPr>
+              <w:pStyle w:val="Paragraphedeliste"/>
+              <w:ind w:left="0"/>
+              <w:jc w:val="center"/>
+            </w:pPr>
+          </w:p>
+        </w:tc>
+        <w:tc>
+          <w:tcPr>
+            <w:tcW w:w="1406" w:type="dxa"/>
+            <w:gridSpan w:val="2"/>
+          </w:tcPr>
+          <w:p>
+            <w:pPr>
+              <w:pStyle w:val="Paragraphedeliste"/>
+              <w:ind w:left="0"/>
+            </w:pPr>
+          </w:p>
+        </w:tc>
+        <w:tc>
+          <w:tcPr>
+            <w:tcW w:w="1074" w:type="dxa"/>
+          </w:tcPr>
+          <w:p>
+            <w:pPr>
+              <w:pStyle w:val="Paragraphedeliste"/>
+              <w:ind w:left="0"/>
+            </w:pPr>
+          </w:p>
+        </w:tc>
+        <w:tc>
+          <w:tcPr>
+            <w:tcW w:w="6736" w:type="dxa"/>
+          </w:tcPr>
+          <w:p>
+            <w:pPr>
+              <w:pStyle w:val="Paragraphedeliste"/>
+              <w:ind w:left="0"/>
+              <w:rPr>
+                <w:noProof/>
+              </w:rPr>
+            </w:pPr>
+          </w:p>
+        </w:tc>
+        <w:tc>
+          <w:tcPr>
+            <w:tcW w:w="1236" w:type="dxa"/>
+          </w:tcPr>
+          <w:p>
+            <w:pPr>
+              <w:pStyle w:val="Paragraphedeliste"/>
+              <w:ind w:left="0"/>
+              <w:rPr>
+                <w:noProof/>
+              </w:rPr>
+            </w:pPr>
+          </w:p>
+        </w:tc>
+      </w:tr>
+      <w:tr>
+        <w:trPr>
+          <w:trHeight w:val="1151"/>
+        </w:trPr>
+        <w:tc>
+          <w:tcPr>
+            <w:tcW w:w="903" w:type="dxa"/>
+          </w:tcPr>
+          <w:p>
+            <w:pPr>
+              <w:pStyle w:val="Paragraphedeliste"/>
+              <w:ind w:left="0"/>
+              <w:jc w:val="center"/>
+            </w:pPr>
+          </w:p>
+        </w:tc>
+        <w:tc>
+          <w:tcPr>
+            <w:tcW w:w="1406" w:type="dxa"/>
+            <w:gridSpan w:val="2"/>
+          </w:tcPr>
+          <w:p>
+            <w:pPr>
+              <w:pStyle w:val="Paragraphedeliste"/>
+              <w:ind w:left="0"/>
+            </w:pPr>
+          </w:p>
+        </w:tc>
+        <w:tc>
+          <w:tcPr>
+            <w:tcW w:w="1074" w:type="dxa"/>
+          </w:tcPr>
+          <w:p>
+            <w:pPr>
+              <w:pStyle w:val="Paragraphedeliste"/>
+              <w:ind w:left="0"/>
+            </w:pPr>
+          </w:p>
+        </w:tc>
+        <w:tc>
+          <w:tcPr>
+            <w:tcW w:w="6736" w:type="dxa"/>
+          </w:tcPr>
+          <w:p>
+            <w:pPr>
+              <w:pStyle w:val="Paragraphedeliste"/>
+              <w:ind w:left="0"/>
+              <w:rPr>
+                <w:noProof/>
+              </w:rPr>
+            </w:pPr>
+          </w:p>
+        </w:tc>
+        <w:tc>
+          <w:tcPr>
+            <w:tcW w:w="1236" w:type="dxa"/>
+          </w:tcPr>
+          <w:p>
+            <w:pPr>
+              <w:pStyle w:val="Paragraphedeliste"/>
+              <w:ind w:left="0"/>
+              <w:rPr>
+                <w:noProof/>
+              </w:rPr>
+            </w:pPr>
+          </w:p>
+        </w:tc>
+      </w:tr>
+      <w:tr>
+        <w:trPr>
+          <w:trHeight w:val="1151"/>
+        </w:trPr>
+        <w:tc>
+          <w:tcPr>
+            <w:tcW w:w="903" w:type="dxa"/>
+          </w:tcPr>
+          <w:p>
+            <w:pPr>
+              <w:pStyle w:val="Paragraphedeliste"/>
+              <w:ind w:left="0"/>
+              <w:jc w:val="center"/>
+            </w:pPr>
+          </w:p>
+        </w:tc>
+        <w:tc>
+          <w:tcPr>
+            <w:tcW w:w="1406" w:type="dxa"/>
+            <w:gridSpan w:val="2"/>
+          </w:tcPr>
+          <w:p>
+            <w:pPr>
+              <w:pStyle w:val="Paragraphedeliste"/>
+              <w:ind w:left="0"/>
+            </w:pPr>
+          </w:p>
+        </w:tc>
+        <w:tc>
+          <w:tcPr>
+            <w:tcW w:w="1074" w:type="dxa"/>
+          </w:tcPr>
+          <w:p>
+            <w:pPr>
+              <w:pStyle w:val="Paragraphedeliste"/>
+              <w:ind w:left="0"/>
+            </w:pPr>
+          </w:p>
+        </w:tc>
+        <w:tc>
+          <w:tcPr>
+            <w:tcW w:w="6736" w:type="dxa"/>
+          </w:tcPr>
+          <w:p>
+            <w:pPr>
+              <w:pStyle w:val="Paragraphedeliste"/>
+              <w:ind w:left="0"/>
+              <w:rPr>
+                <w:noProof/>
+              </w:rPr>
+            </w:pPr>
+          </w:p>
+        </w:tc>
+        <w:tc>
+          <w:tcPr>
+            <w:tcW w:w="1236" w:type="dxa"/>
+          </w:tcPr>
+          <w:p>
+            <w:pPr>
+              <w:pStyle w:val="Paragraphedeliste"/>
+              <w:ind w:left="0"/>
+              <w:rPr>
+                <w:noProof/>
+              </w:rPr>
+            </w:pPr>
+          </w:p>
+        </w:tc>
+      </w:tr>
+      <w:tr>
+        <w:trPr>
+          <w:trHeight w:val="1151"/>
+        </w:trPr>
+        <w:tc>
+          <w:tcPr>
+            <w:tcW w:w="903" w:type="dxa"/>
+          </w:tcPr>
+          <w:p>
+            <w:pPr>
+              <w:pStyle w:val="Paragraphedeliste"/>
+              <w:ind w:left="0"/>
+              <w:jc w:val="center"/>
+            </w:pPr>
+          </w:p>
+        </w:tc>
+        <w:tc>
+          <w:tcPr>
+            <w:tcW w:w="1406" w:type="dxa"/>
+            <w:gridSpan w:val="2"/>
+          </w:tcPr>
+          <w:p>
+            <w:pPr>
+              <w:pStyle w:val="Paragraphedeliste"/>
+              <w:ind w:left="0"/>
+            </w:pPr>
+          </w:p>
+        </w:tc>
+        <w:tc>
+          <w:tcPr>
+            <w:tcW w:w="1074" w:type="dxa"/>
+          </w:tcPr>
+          <w:p>
+            <w:pPr>
+              <w:pStyle w:val="Paragraphedeliste"/>
+              <w:ind w:left="0"/>
+            </w:pPr>
+          </w:p>
+        </w:tc>
+        <w:tc>
+          <w:tcPr>
+            <w:tcW w:w="6736" w:type="dxa"/>
+          </w:tcPr>
+          <w:p>
+            <w:pPr>
+              <w:pStyle w:val="Paragraphedeliste"/>
+              <w:ind w:left="0"/>
+              <w:rPr>
+                <w:noProof/>
+              </w:rPr>
+            </w:pPr>
+          </w:p>
+        </w:tc>
+        <w:tc>
+          <w:tcPr>
+            <w:tcW w:w="1236" w:type="dxa"/>
+          </w:tcPr>
+          <w:p>
+            <w:pPr>
+              <w:pStyle w:val="Paragraphedeliste"/>
+              <w:ind w:left="0"/>
+              <w:rPr>
+                <w:noProof/>
+              </w:rPr>
+            </w:pPr>
+          </w:p>
+        </w:tc>
+      </w:tr>
+      <w:tr>
+        <w:trPr>
+          <w:trHeight w:val="1151"/>
+        </w:trPr>
+        <w:tc>
+          <w:tcPr>
+            <w:tcW w:w="903" w:type="dxa"/>
+          </w:tcPr>
+          <w:p>
+            <w:pPr>
+              <w:pStyle w:val="Paragraphedeliste"/>
+              <w:ind w:left="0"/>
+              <w:jc w:val="center"/>
+            </w:pPr>
+          </w:p>
+        </w:tc>
+        <w:tc>
+          <w:tcPr>
+            <w:tcW w:w="1406" w:type="dxa"/>
+            <w:gridSpan w:val="2"/>
+          </w:tcPr>
+          <w:p>
+            <w:pPr>
+              <w:pStyle w:val="Paragraphedeliste"/>
+              <w:ind w:left="0"/>
+            </w:pPr>
+          </w:p>
+        </w:tc>
+        <w:tc>
+          <w:tcPr>
+            <w:tcW w:w="1074" w:type="dxa"/>
+          </w:tcPr>
+          <w:p>
+            <w:pPr>
+              <w:pStyle w:val="Paragraphedeliste"/>
+              <w:ind w:left="0"/>
+            </w:pPr>
+          </w:p>
+        </w:tc>
+        <w:tc>
+          <w:tcPr>
+            <w:tcW w:w="6736" w:type="dxa"/>
+          </w:tcPr>
+          <w:p>
+            <w:pPr>
+              <w:pStyle w:val="Paragraphedeliste"/>
+              <w:ind w:left="0"/>
+              <w:rPr>
+                <w:noProof/>
+              </w:rPr>
+            </w:pPr>
+          </w:p>
+        </w:tc>
+        <w:tc>
+          <w:tcPr>
+            <w:tcW w:w="1236" w:type="dxa"/>
+          </w:tcPr>
+          <w:p>
+            <w:pPr>
+              <w:pStyle w:val="Paragraphedeliste"/>
+              <w:ind w:left="0"/>
+              <w:rPr>
+                <w:noProof/>
+              </w:rPr>
+            </w:pPr>
+          </w:p>
+        </w:tc>
+      </w:tr>
+      <w:tr>
+        <w:trPr>
+          <w:trHeight w:val="1151"/>
+        </w:trPr>
+        <w:tc>
+          <w:tcPr>
+            <w:tcW w:w="903" w:type="dxa"/>
+          </w:tcPr>
+          <w:p>
+            <w:pPr>
+              <w:pStyle w:val="Paragraphedeliste"/>
+              <w:ind w:left="0"/>
+              <w:jc w:val="center"/>
+            </w:pPr>
+          </w:p>
+        </w:tc>
+        <w:tc>
+          <w:tcPr>
+            <w:tcW w:w="1406" w:type="dxa"/>
+            <w:gridSpan w:val="2"/>
+          </w:tcPr>
+          <w:p>
+            <w:pPr>
+              <w:pStyle w:val="Paragraphedeliste"/>
+              <w:ind w:left="0"/>
+            </w:pPr>
+          </w:p>
+        </w:tc>
+        <w:tc>
+          <w:tcPr>
+            <w:tcW w:w="1074" w:type="dxa"/>
+          </w:tcPr>
+          <w:p>
+            <w:pPr>
+              <w:pStyle w:val="Paragraphedeliste"/>
+              <w:ind w:left="0"/>
+            </w:pPr>
+          </w:p>
+        </w:tc>
+        <w:tc>
+          <w:tcPr>
+            <w:tcW w:w="6736" w:type="dxa"/>
+          </w:tcPr>
+          <w:p>
+            <w:pPr>
+              <w:pStyle w:val="Paragraphedeliste"/>
+              <w:ind w:left="0"/>
+              <w:rPr>
+                <w:noProof/>
+              </w:rPr>
+            </w:pPr>
+          </w:p>
+        </w:tc>
+        <w:tc>
+          <w:tcPr>
+            <w:tcW w:w="1236" w:type="dxa"/>
+          </w:tcPr>
+          <w:p>
+            <w:pPr>
+              <w:pStyle w:val="Paragraphedeliste"/>
+              <w:ind w:left="0"/>
+              <w:rPr>
+                <w:noProof/>
+              </w:rPr>
+            </w:pPr>
+          </w:p>
+        </w:tc>
+      </w:tr>
+      <w:tr>
+        <w:trPr>
+          <w:trHeight w:val="1151"/>
+        </w:trPr>
+        <w:tc>
+          <w:tcPr>
+            <w:tcW w:w="903" w:type="dxa"/>
+          </w:tcPr>
+          <w:p>
+            <w:pPr>
+              <w:pStyle w:val="Paragraphedeliste"/>
+              <w:ind w:left="0"/>
+              <w:jc w:val="center"/>
+            </w:pPr>
+          </w:p>
+        </w:tc>
+        <w:tc>
+          <w:tcPr>
+            <w:tcW w:w="1406" w:type="dxa"/>
+            <w:gridSpan w:val="2"/>
+          </w:tcPr>
+          <w:p>
+            <w:pPr>
+              <w:pStyle w:val="Paragraphedeliste"/>
+              <w:ind w:left="0"/>
+            </w:pPr>
+          </w:p>
+        </w:tc>
+        <w:tc>
+          <w:tcPr>
+            <w:tcW w:w="1074" w:type="dxa"/>
+          </w:tcPr>
+          <w:p>
+            <w:pPr>
+              <w:pStyle w:val="Paragraphedeliste"/>
+              <w:ind w:left="0"/>
+            </w:pPr>
+          </w:p>
+        </w:tc>
+        <w:tc>
+          <w:tcPr>
+            <w:tcW w:w="6736" w:type="dxa"/>
+          </w:tcPr>
+          <w:p>
+            <w:pPr>
+              <w:pStyle w:val="Paragraphedeliste"/>
+              <w:ind w:left="0"/>
+              <w:rPr>
+                <w:noProof/>
+              </w:rPr>
+            </w:pPr>
+          </w:p>
+        </w:tc>
+        <w:tc>
+          <w:tcPr>
+            <w:tcW w:w="1236" w:type="dxa"/>
+          </w:tcPr>
+          <w:p>
+            <w:pPr>
+              <w:pStyle w:val="Paragraphedeliste"/>
+              <w:ind w:left="0"/>
+              <w:rPr>
+                <w:noProof/>
+              </w:rPr>
+            </w:pPr>
+          </w:p>
+        </w:tc>
+      </w:tr>
+      <w:tr>
+        <w:trPr>
+          <w:trHeight w:val="1151"/>
+        </w:trPr>
+        <w:tc>
+          <w:tcPr>
+            <w:tcW w:w="903" w:type="dxa"/>
+          </w:tcPr>
+          <w:p>
+            <w:pPr>
+              <w:pStyle w:val="Paragraphedeliste"/>
+              <w:ind w:left="0"/>
+              <w:jc w:val="center"/>
+            </w:pPr>
+          </w:p>
+        </w:tc>
+        <w:tc>
+          <w:tcPr>
+            <w:tcW w:w="1406" w:type="dxa"/>
+            <w:gridSpan w:val="2"/>
+          </w:tcPr>
+          <w:p>
+            <w:pPr>
+              <w:pStyle w:val="Paragraphedeliste"/>
+              <w:ind w:left="0"/>
+            </w:pPr>
+          </w:p>
+        </w:tc>
+        <w:tc>
+          <w:tcPr>
+            <w:tcW w:w="1074" w:type="dxa"/>
+          </w:tcPr>
+          <w:p>
+            <w:pPr>
+              <w:pStyle w:val="Paragraphedeliste"/>
+              <w:ind w:left="0"/>
+            </w:pPr>
+          </w:p>
+        </w:tc>
+        <w:tc>
+          <w:tcPr>
+            <w:tcW w:w="6736" w:type="dxa"/>
+          </w:tcPr>
+          <w:p>
+            <w:pPr>
+              <w:pStyle w:val="Paragraphedeliste"/>
+              <w:ind w:left="0"/>
+              <w:rPr>
+                <w:noProof/>
+              </w:rPr>
+            </w:pPr>
+          </w:p>
+        </w:tc>
+        <w:tc>
+          <w:tcPr>
+            <w:tcW w:w="1236" w:type="dxa"/>
+          </w:tcPr>
+          <w:p>
+            <w:pPr>
+              <w:pStyle w:val="Paragraphedeliste"/>
+              <w:ind w:left="0"/>
+              <w:rPr>
+                <w:noProof/>
+              </w:rPr>
+            </w:pPr>
+          </w:p>
+        </w:tc>
+      </w:tr>
+    </w:tbl>
+    <w:p/>
     <w:sectPr>
       <w:pgSz w:w="11906" w:h="16838"/>
       <w:pgMar w:top="1417" w:right="1417" w:bottom="1417" w:left="1417" w:header="708" w:footer="708" w:gutter="0"/>
@@ -1056,7 +3170,7 @@
       </w:pPr>
     </w:pPrDefault>
   </w:docDefaults>
-  <w:latentStyles w:defLockedState="0" w:defUIPriority="99" w:defSemiHidden="0" w:defUnhideWhenUsed="0" w:defQFormat="0" w:count="375">
+  <w:latentStyles w:defLockedState="0" w:defUIPriority="99" w:defSemiHidden="0" w:defUnhideWhenUsed="0" w:defQFormat="0" w:count="376">
     <w:lsdException w:name="Normal" w:uiPriority="0" w:qFormat="1"/>
     <w:lsdException w:name="heading 1" w:uiPriority="9" w:qFormat="1"/>
     <w:lsdException w:name="heading 2" w:semiHidden="1" w:uiPriority="9" w:unhideWhenUsed="1" w:qFormat="1"/>
@@ -1162,7 +3276,6 @@
     <w:lsdException w:name="HTML Sample" w:semiHidden="1" w:unhideWhenUsed="1"/>
     <w:lsdException w:name="HTML Typewriter" w:semiHidden="1" w:unhideWhenUsed="1"/>
     <w:lsdException w:name="HTML Variable" w:semiHidden="1" w:unhideWhenUsed="1"/>
-    <w:lsdException w:name="Normal Table" w:semiHidden="1" w:unhideWhenUsed="1"/>
     <w:lsdException w:name="annotation subject" w:semiHidden="1" w:unhideWhenUsed="1"/>
     <w:lsdException w:name="No List" w:semiHidden="1" w:unhideWhenUsed="1"/>
     <w:lsdException w:name="Outline List 1" w:semiHidden="1" w:unhideWhenUsed="1"/>
@@ -1209,10 +3322,8 @@
     <w:lsdException w:name="Table Subtle 2" w:semiHidden="1" w:unhideWhenUsed="1"/>
     <w:lsdException w:name="Table Web 1" w:semiHidden="1" w:unhideWhenUsed="1"/>
     <w:lsdException w:name="Table Web 2" w:semiHidden="1" w:unhideWhenUsed="1"/>
-    <w:lsdException w:name="Table Web 3" w:semiHidden="1" w:unhideWhenUsed="1"/>
     <w:lsdException w:name="Balloon Text" w:semiHidden="1" w:unhideWhenUsed="1"/>
     <w:lsdException w:name="Table Grid" w:uiPriority="39"/>
-    <w:lsdException w:name="Table Theme" w:semiHidden="1" w:unhideWhenUsed="1"/>
     <w:lsdException w:name="Placeholder Text" w:semiHidden="1"/>
     <w:lsdException w:name="No Spacing" w:uiPriority="1" w:qFormat="1"/>
     <w:lsdException w:name="Light Shading" w:uiPriority="60"/>
@@ -1432,6 +3543,7 @@
     <w:lsdException w:name="Smart Hyperlink" w:semiHidden="1" w:unhideWhenUsed="1"/>
     <w:lsdException w:name="Hashtag" w:semiHidden="1" w:unhideWhenUsed="1"/>
     <w:lsdException w:name="Unresolved Mention" w:semiHidden="1" w:unhideWhenUsed="1"/>
+    <w:lsdException w:name="Smart Link" w:semiHidden="1" w:unhideWhenUsed="1"/>
   </w:latentStyles>
   <w:style w:type="paragraph" w:default="1" w:styleId="Normal">
     <w:name w:val="Normal"/>
@@ -1528,6 +3640,15 @@
         <w:insideV w:val="single" w:sz="4" w:space="0" w:color="auto"/>
       </w:tblBorders>
     </w:tblPr>
+  </w:style>
+  <w:style w:type="paragraph" w:styleId="Sansinterligne">
+    <w:name w:val="No Spacing"/>
+    <w:uiPriority w:val="1"/>
+    <w:qFormat/>
+    <w:rsid w:val="004D5AC7"/>
+    <w:pPr>
+      <w:spacing w:after="0" w:line="240" w:lineRule="auto"/>
+    </w:pPr>
   </w:style>
 </w:styles>
 </file>
